--- a/2024/8-3/s2h.docx
+++ b/2024/8-3/s2h.docx
@@ -451,7 +451,20 @@
                 <w:szCs w:val="32"/>
                 <w14:ligatures w14:val="none"/>
               </w:rPr>
-              <w:t>402</w:t>
+              <w:t>40</w:t>
+            </w:r>
+            <w:r>
+              <w:rPr>
+                <w:rFonts w:eastAsia="Times New Roman" w:cstheme="minorHAnsi"/>
+                <w:b/>
+                <w:bCs/>
+                <w:color w:val="000000"/>
+                <w:kern w:val="0"/>
+                <w:sz w:val="32"/>
+                <w:szCs w:val="32"/>
+                <w14:ligatures w14:val="none"/>
+              </w:rPr>
+              <w:t>9</w:t>
             </w:r>
             <w:r>
               <w:rPr>
@@ -1216,7 +1229,6 @@
             <w:r>
               <w:rPr>
                 <w:rFonts w:eastAsia="Times New Roman" w:cstheme="minorHAnsi"/>
-                <w:noProof/>
                 <w:color w:val="000000"/>
                 <w:kern w:val="0"/>
                 <w:sz w:val="24"/>
@@ -1224,10 +1236,10 @@
                 <w14:ligatures w14:val="none"/>
               </w:rPr>
               <w:drawing>
-                <wp:inline distT="0" distB="0" distL="0" distR="0" wp14:anchorId="3755D7F5" wp14:editId="35BF3354">
-                  <wp:extent cx="8705848" cy="2139669"/>
-                  <wp:effectExtent l="0" t="0" r="635" b="0"/>
-                  <wp:docPr id="92988142" name="Picture 1"/>
+                <wp:inline distT="0" distB="0" distL="0" distR="0" wp14:anchorId="64FB42AA" wp14:editId="4F85EE37">
+                  <wp:extent cx="8715376" cy="3169890"/>
+                  <wp:effectExtent l="0" t="0" r="0" b="0"/>
+                  <wp:docPr id="1777626831" name="Picture 1"/>
                   <wp:cNvGraphicFramePr>
                     <a:graphicFrameLocks xmlns:a="http://schemas.openxmlformats.org/drawingml/2006/main" noChangeAspect="1"/>
                   </wp:cNvGraphicFramePr>
@@ -1235,7 +1247,7 @@
                     <a:graphicData uri="http://schemas.openxmlformats.org/drawingml/2006/picture">
                       <pic:pic xmlns:pic="http://schemas.openxmlformats.org/drawingml/2006/picture">
                         <pic:nvPicPr>
-                          <pic:cNvPr id="92988142" name=""/>
+                          <pic:cNvPr id="1777626831" name=""/>
                           <pic:cNvPicPr/>
                         </pic:nvPicPr>
                         <pic:blipFill>
@@ -1247,7 +1259,7 @@
                         <pic:spPr>
                           <a:xfrm>
                             <a:off x="0" y="0"/>
-                            <a:ext cx="8786806" cy="2159566"/>
+                            <a:ext cx="8757450" cy="3185193"/>
                           </a:xfrm>
                           <a:prstGeom prst="rect">
                             <a:avLst/>
@@ -1431,7 +1443,6 @@
               <w:right w:val="single" w:sz="12" w:space="0" w:color="auto"/>
             </w:tcBorders>
             <w:shd w:val="clear" w:color="auto" w:fill="auto"/>
-            <w:hideMark/>
           </w:tcPr>
           <w:p>
             <w:pPr>
@@ -1467,7 +1478,7 @@
                 <w:szCs w:val="24"/>
                 <w14:ligatures w14:val="none"/>
               </w:rPr>
-              <w:t>Get on I-476 N</w:t>
+              <w:t>Get on I-78 W</w:t>
             </w:r>
           </w:p>
           <w:p>
@@ -1475,7 +1486,7 @@
               <w:pStyle w:val="ListParagraph"/>
               <w:numPr>
                 <w:ilvl w:val="0"/>
-                <w:numId w:val="11"/>
+                <w:numId w:val="18"/>
               </w:numPr>
               <w:spacing w:after="0" w:line="240" w:lineRule="auto"/>
               <w:rPr>
@@ -1496,7 +1507,7 @@
                 <w:szCs w:val="24"/>
                 <w14:ligatures w14:val="none"/>
               </w:rPr>
-              <w:t>Head west on Linden St</w:t>
+              <w:t>Head west on Linden St/Parkway Blvd</w:t>
             </w:r>
           </w:p>
           <w:p>
@@ -1504,7 +1515,7 @@
               <w:pStyle w:val="ListParagraph"/>
               <w:numPr>
                 <w:ilvl w:val="0"/>
-                <w:numId w:val="11"/>
+                <w:numId w:val="18"/>
               </w:numPr>
               <w:spacing w:after="0" w:line="240" w:lineRule="auto"/>
               <w:rPr>
@@ -1525,7 +1536,7 @@
                 <w:szCs w:val="24"/>
                 <w14:ligatures w14:val="none"/>
               </w:rPr>
-              <w:t>Continue onto Parkway Blvd for 1.1 mi</w:t>
+              <w:t>Continue to follow Parkway Blvd for 0.6 mi</w:t>
             </w:r>
           </w:p>
           <w:p>
@@ -1533,7 +1544,7 @@
               <w:pStyle w:val="ListParagraph"/>
               <w:numPr>
                 <w:ilvl w:val="0"/>
-                <w:numId w:val="11"/>
+                <w:numId w:val="18"/>
               </w:numPr>
               <w:spacing w:after="0" w:line="240" w:lineRule="auto"/>
               <w:rPr>
@@ -1554,7 +1565,7 @@
                 <w:szCs w:val="24"/>
                 <w14:ligatures w14:val="none"/>
               </w:rPr>
-              <w:t>Continue onto Broadway for 1.9 mi</w:t>
+              <w:t>Turn left onto N Ott St for 0.2 mi</w:t>
             </w:r>
           </w:p>
           <w:p>
@@ -1562,7 +1573,7 @@
               <w:pStyle w:val="ListParagraph"/>
               <w:numPr>
                 <w:ilvl w:val="0"/>
-                <w:numId w:val="11"/>
+                <w:numId w:val="18"/>
               </w:numPr>
               <w:spacing w:after="0" w:line="240" w:lineRule="auto"/>
               <w:rPr>
@@ -1583,7 +1594,7 @@
                 <w:szCs w:val="24"/>
                 <w14:ligatures w14:val="none"/>
               </w:rPr>
-              <w:t>Turn right onto Hausman Rd</w:t>
+              <w:t>Turn right onto PA-222 S/Hamilton Blvd for 1.8 mi</w:t>
             </w:r>
           </w:p>
           <w:p>
@@ -1591,7 +1602,7 @@
               <w:pStyle w:val="ListParagraph"/>
               <w:numPr>
                 <w:ilvl w:val="0"/>
-                <w:numId w:val="11"/>
+                <w:numId w:val="18"/>
               </w:numPr>
               <w:spacing w:after="0" w:line="240" w:lineRule="auto"/>
               <w:rPr>
@@ -1612,7 +1623,44 @@
                 <w:szCs w:val="24"/>
                 <w14:ligatures w14:val="none"/>
               </w:rPr>
-              <w:t>Turn left onto Tilghman St for 0.7 mi</w:t>
+              <w:t>Use the right lane to merge onto I-78 W/PA-309 N via the ramp to Tamaqua/Harrisburg for 0.5 mi</w:t>
+            </w:r>
+          </w:p>
+          <w:p>
+            <w:pPr>
+              <w:spacing w:after="0" w:line="240" w:lineRule="auto"/>
+              <w:rPr>
+                <w:rFonts w:eastAsia="Times New Roman" w:cstheme="minorHAnsi"/>
+                <w:color w:val="000000"/>
+                <w:kern w:val="0"/>
+                <w:sz w:val="24"/>
+                <w:szCs w:val="24"/>
+                <w14:ligatures w14:val="none"/>
+              </w:rPr>
+            </w:pPr>
+          </w:p>
+          <w:p>
+            <w:pPr>
+              <w:spacing w:after="0" w:line="240" w:lineRule="auto"/>
+              <w:rPr>
+                <w:rFonts w:eastAsia="Times New Roman" w:cstheme="minorHAnsi"/>
+                <w:color w:val="000000"/>
+                <w:kern w:val="0"/>
+                <w:sz w:val="24"/>
+                <w:szCs w:val="24"/>
+                <w14:ligatures w14:val="none"/>
+              </w:rPr>
+            </w:pPr>
+            <w:r>
+              <w:rPr>
+                <w:rFonts w:eastAsia="Times New Roman" w:cstheme="minorHAnsi"/>
+                <w:color w:val="000000"/>
+                <w:kern w:val="0"/>
+                <w:sz w:val="24"/>
+                <w:szCs w:val="24"/>
+                <w14:ligatures w14:val="none"/>
+              </w:rPr>
+              <w:t>Continue on I-78 W. Take I-81 S, I-76 W and I-80 W to OH-10 in Cleveland</w:t>
             </w:r>
           </w:p>
           <w:p>
@@ -1620,7 +1668,7 @@
               <w:pStyle w:val="ListParagraph"/>
               <w:numPr>
                 <w:ilvl w:val="0"/>
-                <w:numId w:val="11"/>
+                <w:numId w:val="15"/>
               </w:numPr>
               <w:spacing w:after="0" w:line="240" w:lineRule="auto"/>
               <w:rPr>
@@ -1641,7 +1689,7 @@
                 <w:szCs w:val="24"/>
                 <w14:ligatures w14:val="none"/>
               </w:rPr>
-              <w:t>Take the Penna Turnpike ramp for 0.4 mi     Toll Road</w:t>
+              <w:t>Merge onto I-78 W/PA-309 N for 53.5 mi</w:t>
             </w:r>
           </w:p>
           <w:p>
@@ -1649,7 +1697,7 @@
               <w:pStyle w:val="ListParagraph"/>
               <w:numPr>
                 <w:ilvl w:val="0"/>
-                <w:numId w:val="11"/>
+                <w:numId w:val="15"/>
               </w:numPr>
               <w:spacing w:after="0" w:line="240" w:lineRule="auto"/>
               <w:rPr>
@@ -1670,44 +1718,7 @@
                 <w:szCs w:val="24"/>
                 <w14:ligatures w14:val="none"/>
               </w:rPr>
-              <w:t>Keep left at the fork, follow signs for I-476 N/Scranton and merge onto I-476 N for 0.4 mi     Toll Road</w:t>
-            </w:r>
-          </w:p>
-          <w:p>
-            <w:pPr>
-              <w:spacing w:after="0" w:line="240" w:lineRule="auto"/>
-              <w:rPr>
-                <w:rFonts w:eastAsia="Times New Roman" w:cstheme="minorHAnsi"/>
-                <w:color w:val="000000"/>
-                <w:kern w:val="0"/>
-                <w:sz w:val="24"/>
-                <w:szCs w:val="24"/>
-                <w14:ligatures w14:val="none"/>
-              </w:rPr>
-            </w:pPr>
-          </w:p>
-          <w:p>
-            <w:pPr>
-              <w:spacing w:after="0" w:line="240" w:lineRule="auto"/>
-              <w:rPr>
-                <w:rFonts w:eastAsia="Times New Roman" w:cstheme="minorHAnsi"/>
-                <w:color w:val="000000"/>
-                <w:kern w:val="0"/>
-                <w:sz w:val="24"/>
-                <w:szCs w:val="24"/>
-                <w14:ligatures w14:val="none"/>
-              </w:rPr>
-            </w:pPr>
-            <w:r>
-              <w:rPr>
-                <w:rFonts w:eastAsia="Times New Roman" w:cstheme="minorHAnsi"/>
-                <w:color w:val="000000"/>
-                <w:kern w:val="0"/>
-                <w:sz w:val="24"/>
-                <w:szCs w:val="24"/>
-                <w14:ligatures w14:val="none"/>
-              </w:rPr>
-              <w:t>Follow I-476 N and I-80 W to US-322 W/Mayfield Rd</w:t>
+              <w:t>Use the left 2 lanes to merge onto I-81 S toward Harrisburg 37.2 mi</w:t>
             </w:r>
           </w:p>
           <w:p>
@@ -1715,7 +1726,7 @@
               <w:pStyle w:val="ListParagraph"/>
               <w:numPr>
                 <w:ilvl w:val="0"/>
-                <w:numId w:val="12"/>
+                <w:numId w:val="15"/>
               </w:numPr>
               <w:spacing w:after="0" w:line="240" w:lineRule="auto"/>
               <w:rPr>
@@ -1736,7 +1747,7 @@
                 <w:szCs w:val="24"/>
                 <w14:ligatures w14:val="none"/>
               </w:rPr>
-              <w:t>Merge onto I-476 N for 37.2 mi     Toll Road</w:t>
+              <w:t>Take exit 52 for US-11 toward I-76/Penna Turn Pike/New Kingstown/Middlesex for 0.3 mi</w:t>
             </w:r>
           </w:p>
           <w:p>
@@ -1744,7 +1755,7 @@
               <w:pStyle w:val="ListParagraph"/>
               <w:numPr>
                 <w:ilvl w:val="0"/>
-                <w:numId w:val="12"/>
+                <w:numId w:val="15"/>
               </w:numPr>
               <w:spacing w:after="0" w:line="240" w:lineRule="auto"/>
               <w:rPr>
@@ -1765,7 +1776,7 @@
                 <w:szCs w:val="24"/>
                 <w14:ligatures w14:val="none"/>
               </w:rPr>
-              <w:t>Take exit 95 toward Pocono/PA-940/I-80/Hazleton/Mt Pocono for 0.7 mi     Toll Road</w:t>
+              <w:t>Keep right at the fork, follow signs for Carlisle Barracks and merge onto US-11 S for 1.0 mi</w:t>
             </w:r>
           </w:p>
           <w:p>
@@ -1773,7 +1784,7 @@
               <w:pStyle w:val="ListParagraph"/>
               <w:numPr>
                 <w:ilvl w:val="0"/>
-                <w:numId w:val="12"/>
+                <w:numId w:val="15"/>
               </w:numPr>
               <w:spacing w:after="0" w:line="240" w:lineRule="auto"/>
               <w:rPr>
@@ -1794,26 +1805,26 @@
                 <w:szCs w:val="24"/>
                 <w14:ligatures w14:val="none"/>
               </w:rPr>
-              <w:t>Slight right to merge onto I-80 W toward Hazleton for 293 mi</w:t>
-            </w:r>
-          </w:p>
-          <w:p>
-            <w:pPr>
-              <w:spacing w:after="0" w:line="240" w:lineRule="auto"/>
-              <w:rPr>
-                <w:rFonts w:eastAsia="Times New Roman" w:cstheme="minorHAnsi"/>
-                <w:color w:val="000000"/>
-                <w:kern w:val="0"/>
-                <w:sz w:val="24"/>
-                <w:szCs w:val="24"/>
-                <w14:ligatures w14:val="none"/>
-              </w:rPr>
-            </w:pPr>
-          </w:p>
-          <w:p>
-            <w:pPr>
-              <w:pStyle w:val="ListParagraph"/>
-              <w:spacing w:after="0" w:line="240" w:lineRule="auto"/>
+              <w:t>Slight right to merge onto I-76 W 250 mi      Toll Road</w:t>
+            </w:r>
+          </w:p>
+          <w:p>
+            <w:pPr>
+              <w:spacing w:after="0" w:line="240" w:lineRule="auto"/>
+              <w:rPr>
+                <w:rFonts w:eastAsia="Times New Roman" w:cstheme="minorHAnsi"/>
+                <w:color w:val="000000"/>
+                <w:kern w:val="0"/>
+                <w:sz w:val="24"/>
+                <w:szCs w:val="24"/>
+                <w14:ligatures w14:val="none"/>
+              </w:rPr>
+            </w:pPr>
+          </w:p>
+          <w:p>
+            <w:pPr>
+              <w:spacing w:after="0" w:line="240" w:lineRule="auto"/>
+              <w:ind w:left="360"/>
               <w:rPr>
                 <w:rFonts w:eastAsia="Times New Roman" w:cstheme="minorHAnsi"/>
                 <w:color w:val="000000"/>
@@ -1853,7 +1864,7 @@
               <w:pStyle w:val="ListParagraph"/>
               <w:numPr>
                 <w:ilvl w:val="0"/>
-                <w:numId w:val="12"/>
+                <w:numId w:val="16"/>
               </w:numPr>
               <w:spacing w:after="0" w:line="240" w:lineRule="auto"/>
               <w:rPr>
@@ -1874,7 +1885,7 @@
                 <w:szCs w:val="24"/>
                 <w14:ligatures w14:val="none"/>
               </w:rPr>
-              <w:t>Take the exit to stay on I-80 W for 31.8 mi     Toll Road</w:t>
+              <w:t>Continue onto I-80 W for 31.5 mi     Toll Road</w:t>
             </w:r>
           </w:p>
           <w:p>
@@ -1882,7 +1893,7 @@
               <w:pStyle w:val="ListParagraph"/>
               <w:numPr>
                 <w:ilvl w:val="0"/>
-                <w:numId w:val="12"/>
+                <w:numId w:val="16"/>
               </w:numPr>
               <w:spacing w:after="0" w:line="240" w:lineRule="auto"/>
               <w:rPr>
@@ -1911,7 +1922,7 @@
               <w:pStyle w:val="ListParagraph"/>
               <w:numPr>
                 <w:ilvl w:val="0"/>
-                <w:numId w:val="12"/>
+                <w:numId w:val="16"/>
               </w:numPr>
               <w:spacing w:after="0" w:line="240" w:lineRule="auto"/>
               <w:rPr>
@@ -1940,7 +1951,7 @@
               <w:pStyle w:val="ListParagraph"/>
               <w:numPr>
                 <w:ilvl w:val="0"/>
-                <w:numId w:val="12"/>
+                <w:numId w:val="16"/>
               </w:numPr>
               <w:spacing w:after="0" w:line="240" w:lineRule="auto"/>
               <w:rPr>
@@ -1961,7 +1972,7 @@
                 <w:szCs w:val="24"/>
                 <w14:ligatures w14:val="none"/>
               </w:rPr>
-              <w:t>Keep left to continue on I-271 N, follow signs for 271 N/Erie Pa for 9.3 mi</w:t>
+              <w:t>Keep right to continue on I-480 W, follow signs for Airport/Rockside Rd/Cleveland for 8.2 mi</w:t>
             </w:r>
           </w:p>
           <w:p>
@@ -1969,7 +1980,7 @@
               <w:pStyle w:val="ListParagraph"/>
               <w:numPr>
                 <w:ilvl w:val="0"/>
-                <w:numId w:val="12"/>
+                <w:numId w:val="16"/>
               </w:numPr>
               <w:spacing w:after="0" w:line="240" w:lineRule="auto"/>
               <w:rPr>
@@ -1990,44 +2001,7 @@
                 <w:szCs w:val="24"/>
                 <w14:ligatures w14:val="none"/>
               </w:rPr>
-              <w:t>Take exit 34 to merge onto US-322 W/Mayfield Rd for 0.7 mi</w:t>
-            </w:r>
-          </w:p>
-          <w:p>
-            <w:pPr>
-              <w:spacing w:after="0" w:line="240" w:lineRule="auto"/>
-              <w:rPr>
-                <w:rFonts w:eastAsia="Times New Roman" w:cstheme="minorHAnsi"/>
-                <w:color w:val="000000"/>
-                <w:kern w:val="0"/>
-                <w:sz w:val="24"/>
-                <w:szCs w:val="24"/>
-                <w14:ligatures w14:val="none"/>
-              </w:rPr>
-            </w:pPr>
-          </w:p>
-          <w:p>
-            <w:pPr>
-              <w:spacing w:after="0" w:line="240" w:lineRule="auto"/>
-              <w:rPr>
-                <w:rFonts w:eastAsia="Times New Roman" w:cstheme="minorHAnsi"/>
-                <w:color w:val="000000"/>
-                <w:kern w:val="0"/>
-                <w:sz w:val="24"/>
-                <w:szCs w:val="24"/>
-                <w14:ligatures w14:val="none"/>
-              </w:rPr>
-            </w:pPr>
-            <w:r>
-              <w:rPr>
-                <w:rFonts w:eastAsia="Times New Roman" w:cstheme="minorHAnsi"/>
-                <w:color w:val="000000"/>
-                <w:kern w:val="0"/>
-                <w:sz w:val="24"/>
-                <w:szCs w:val="24"/>
-                <w14:ligatures w14:val="none"/>
-              </w:rPr>
-              <w:t>Follow US-322 W/Mayfield Rd to E 118th St in Cleveland</w:t>
+              <w:t>Use the right 2 lanes to take exit 20A-20B to merge onto I-77 N toward Cleveland for 5.1 mi</w:t>
             </w:r>
           </w:p>
           <w:p>
@@ -2035,7 +2009,7 @@
               <w:pStyle w:val="ListParagraph"/>
               <w:numPr>
                 <w:ilvl w:val="0"/>
-                <w:numId w:val="13"/>
+                <w:numId w:val="16"/>
               </w:numPr>
               <w:spacing w:after="0" w:line="240" w:lineRule="auto"/>
               <w:rPr>
@@ -2056,7 +2030,7 @@
                 <w:szCs w:val="24"/>
                 <w14:ligatures w14:val="none"/>
               </w:rPr>
-              <w:t>Merge onto US-322 W/Mayfield Rd for 8.6 mi</w:t>
+              <w:t>Take exit 161B for I-490 toward I-71/I-90 W for 0.1 mi</w:t>
             </w:r>
           </w:p>
           <w:p>
@@ -2064,7 +2038,7 @@
               <w:pStyle w:val="ListParagraph"/>
               <w:numPr>
                 <w:ilvl w:val="0"/>
-                <w:numId w:val="13"/>
+                <w:numId w:val="16"/>
               </w:numPr>
               <w:spacing w:after="0" w:line="240" w:lineRule="auto"/>
               <w:rPr>
@@ -2085,7 +2059,7 @@
                 <w:szCs w:val="24"/>
                 <w14:ligatures w14:val="none"/>
               </w:rPr>
-              <w:t>Turn right onto Euclid Ave for 0.3 mi</w:t>
+              <w:t>Slight right onto the ramp to E 55th St for 0.4 mi</w:t>
             </w:r>
           </w:p>
           <w:p>
@@ -2093,7 +2067,7 @@
               <w:pStyle w:val="ListParagraph"/>
               <w:numPr>
                 <w:ilvl w:val="0"/>
-                <w:numId w:val="13"/>
+                <w:numId w:val="16"/>
               </w:numPr>
               <w:spacing w:after="0" w:line="240" w:lineRule="auto"/>
               <w:rPr>
@@ -2114,61 +2088,260 @@
                 <w:szCs w:val="24"/>
                 <w14:ligatures w14:val="none"/>
               </w:rPr>
-              <w:t>Turn left onto E 118th St for 0.2 mi</w:t>
+              <w:t>Merge onto I-490 E for 0.2 mi</w:t>
+            </w:r>
+          </w:p>
+          <w:p>
+            <w:pPr>
+              <w:spacing w:after="0" w:line="240" w:lineRule="auto"/>
+              <w:rPr>
+                <w:rFonts w:eastAsia="Times New Roman" w:cstheme="minorHAnsi"/>
+                <w:color w:val="000000"/>
+                <w:kern w:val="0"/>
+                <w:sz w:val="24"/>
+                <w:szCs w:val="24"/>
+                <w14:ligatures w14:val="none"/>
+              </w:rPr>
+            </w:pPr>
+          </w:p>
+          <w:p>
+            <w:pPr>
+              <w:spacing w:after="0" w:line="240" w:lineRule="auto"/>
+              <w:rPr>
+                <w:rFonts w:eastAsia="Times New Roman" w:cstheme="minorHAnsi"/>
+                <w:color w:val="000000"/>
+                <w:kern w:val="0"/>
+                <w:sz w:val="24"/>
+                <w:szCs w:val="24"/>
+                <w14:ligatures w14:val="none"/>
+              </w:rPr>
+            </w:pPr>
+            <w:r>
+              <w:rPr>
+                <w:rFonts w:eastAsia="Times New Roman" w:cstheme="minorHAnsi"/>
+                <w:color w:val="000000"/>
+                <w:kern w:val="0"/>
+                <w:sz w:val="24"/>
+                <w:szCs w:val="24"/>
+                <w14:ligatures w14:val="none"/>
+              </w:rPr>
+              <w:t>Continue on OH-10.</w:t>
             </w:r>
           </w:p>
           <w:p>
             <w:pPr>
               <w:pStyle w:val="ListParagraph"/>
-              <w:spacing w:after="0" w:line="240" w:lineRule="auto"/>
-              <w:rPr>
-                <w:rFonts w:eastAsia="Times New Roman" w:cstheme="minorHAnsi"/>
-                <w:color w:val="000000"/>
-                <w:kern w:val="0"/>
-                <w:sz w:val="24"/>
-                <w:szCs w:val="24"/>
-                <w14:ligatures w14:val="none"/>
-              </w:rPr>
-            </w:pPr>
+              <w:numPr>
+                <w:ilvl w:val="0"/>
+                <w:numId w:val="17"/>
+              </w:numPr>
+              <w:spacing w:after="0" w:line="240" w:lineRule="auto"/>
+              <w:rPr>
+                <w:rFonts w:eastAsia="Times New Roman" w:cstheme="minorHAnsi"/>
+                <w:color w:val="000000"/>
+                <w:kern w:val="0"/>
+                <w:sz w:val="24"/>
+                <w:szCs w:val="24"/>
+                <w14:ligatures w14:val="none"/>
+              </w:rPr>
+            </w:pPr>
+            <w:r>
+              <w:rPr>
+                <w:rFonts w:eastAsia="Times New Roman" w:cstheme="minorHAnsi"/>
+                <w:color w:val="000000"/>
+                <w:kern w:val="0"/>
+                <w:sz w:val="24"/>
+                <w:szCs w:val="24"/>
+                <w14:ligatures w14:val="none"/>
+              </w:rPr>
+              <w:t>Continue onto OH-10 for 2.9 mi</w:t>
+            </w:r>
           </w:p>
           <w:p>
             <w:pPr>
               <w:pStyle w:val="ListParagraph"/>
-              <w:spacing w:after="0" w:line="240" w:lineRule="auto"/>
-              <w:ind w:left="0"/>
-              <w:rPr>
-                <w:rFonts w:eastAsia="Times New Roman" w:cstheme="minorHAnsi"/>
-                <w:color w:val="000000"/>
-                <w:kern w:val="0"/>
-                <w:sz w:val="24"/>
-                <w:szCs w:val="24"/>
-                <w14:ligatures w14:val="none"/>
-              </w:rPr>
-            </w:pPr>
-            <w:r>
-              <w:rPr>
-                <w:rFonts w:eastAsia="Times New Roman" w:cstheme="minorHAnsi"/>
-                <w:color w:val="000000"/>
-                <w:kern w:val="0"/>
-                <w:sz w:val="24"/>
-                <w:szCs w:val="24"/>
-                <w14:ligatures w14:val="none"/>
-              </w:rPr>
-              <w:t>Watch for Pat for custom parking instructions</w:t>
-            </w:r>
-          </w:p>
-          <w:p>
-            <w:pPr>
-              <w:spacing w:after="0" w:line="240" w:lineRule="auto"/>
-              <w:rPr>
-                <w:rFonts w:eastAsia="Times New Roman" w:cstheme="minorHAnsi"/>
-                <w:color w:val="000000"/>
-                <w:kern w:val="0"/>
-                <w:sz w:val="24"/>
-                <w:szCs w:val="24"/>
-                <w14:ligatures w14:val="none"/>
-              </w:rPr>
-            </w:pPr>
+              <w:numPr>
+                <w:ilvl w:val="0"/>
+                <w:numId w:val="17"/>
+              </w:numPr>
+              <w:spacing w:after="0" w:line="240" w:lineRule="auto"/>
+              <w:rPr>
+                <w:rFonts w:eastAsia="Times New Roman" w:cstheme="minorHAnsi"/>
+                <w:color w:val="000000"/>
+                <w:kern w:val="0"/>
+                <w:sz w:val="24"/>
+                <w:szCs w:val="24"/>
+                <w14:ligatures w14:val="none"/>
+              </w:rPr>
+            </w:pPr>
+            <w:r>
+              <w:rPr>
+                <w:rFonts w:eastAsia="Times New Roman" w:cstheme="minorHAnsi"/>
+                <w:color w:val="000000"/>
+                <w:kern w:val="0"/>
+                <w:sz w:val="24"/>
+                <w:szCs w:val="24"/>
+                <w14:ligatures w14:val="none"/>
+              </w:rPr>
+              <w:t>Turn right onto Euclid Ave for 1.0 mi</w:t>
+            </w:r>
+          </w:p>
+          <w:p>
+            <w:pPr>
+              <w:pStyle w:val="ListParagraph"/>
+              <w:numPr>
+                <w:ilvl w:val="0"/>
+                <w:numId w:val="17"/>
+              </w:numPr>
+              <w:spacing w:after="0" w:line="240" w:lineRule="auto"/>
+              <w:rPr>
+                <w:rFonts w:eastAsia="Times New Roman" w:cstheme="minorHAnsi"/>
+                <w:color w:val="000000"/>
+                <w:kern w:val="0"/>
+                <w:sz w:val="24"/>
+                <w:szCs w:val="24"/>
+                <w14:ligatures w14:val="none"/>
+              </w:rPr>
+            </w:pPr>
+            <w:r>
+              <w:rPr>
+                <w:rFonts w:eastAsia="Times New Roman" w:cstheme="minorHAnsi"/>
+                <w:color w:val="000000"/>
+                <w:kern w:val="0"/>
+                <w:sz w:val="24"/>
+                <w:szCs w:val="24"/>
+                <w14:ligatures w14:val="none"/>
+              </w:rPr>
+              <w:t>Turn left onto E 118th St for 0.1 mi</w:t>
+            </w:r>
+          </w:p>
+          <w:p>
+            <w:pPr>
+              <w:spacing w:after="0" w:line="240" w:lineRule="auto"/>
+              <w:rPr>
+                <w:rFonts w:eastAsia="Times New Roman" w:cstheme="minorHAnsi"/>
+                <w:color w:val="000000"/>
+                <w:kern w:val="0"/>
+                <w:sz w:val="24"/>
+                <w:szCs w:val="24"/>
+                <w14:ligatures w14:val="none"/>
+              </w:rPr>
+            </w:pPr>
+          </w:p>
+          <w:p>
+            <w:pPr>
+              <w:spacing w:after="0" w:line="240" w:lineRule="auto"/>
+              <w:rPr>
+                <w:rFonts w:eastAsia="Times New Roman" w:cstheme="minorHAnsi"/>
+                <w:color w:val="000000"/>
+                <w:kern w:val="0"/>
+                <w:sz w:val="24"/>
+                <w:szCs w:val="24"/>
+                <w14:ligatures w14:val="none"/>
+              </w:rPr>
+            </w:pPr>
+            <w:r>
+              <w:rPr>
+                <w:rFonts w:eastAsia="Times New Roman" w:cstheme="minorHAnsi"/>
+                <w:color w:val="000000"/>
+                <w:kern w:val="0"/>
+                <w:sz w:val="24"/>
+                <w:szCs w:val="24"/>
+                <w14:ligatures w14:val="none"/>
+              </w:rPr>
+              <w:t>Food fleet into the lot at 117</w:t>
+            </w:r>
+            <w:r>
+              <w:rPr>
+                <w:rFonts w:eastAsia="Times New Roman" w:cstheme="minorHAnsi"/>
+                <w:color w:val="000000"/>
+                <w:kern w:val="0"/>
+                <w:sz w:val="24"/>
+                <w:szCs w:val="24"/>
+                <w:vertAlign w:val="superscript"/>
+                <w14:ligatures w14:val="none"/>
+              </w:rPr>
+              <w:t>th</w:t>
+            </w:r>
+            <w:r>
+              <w:rPr>
+                <w:rFonts w:eastAsia="Times New Roman" w:cstheme="minorHAnsi"/>
+                <w:color w:val="000000"/>
+                <w:kern w:val="0"/>
+                <w:sz w:val="24"/>
+                <w:szCs w:val="24"/>
+                <w14:ligatures w14:val="none"/>
+              </w:rPr>
+              <w:t xml:space="preserve"> St.</w:t>
+            </w:r>
+          </w:p>
+          <w:p>
+            <w:pPr>
+              <w:spacing w:after="0" w:line="240" w:lineRule="auto"/>
+              <w:rPr>
+                <w:rFonts w:eastAsia="Times New Roman" w:cstheme="minorHAnsi"/>
+                <w:color w:val="000000"/>
+                <w:kern w:val="0"/>
+                <w:sz w:val="24"/>
+                <w:szCs w:val="24"/>
+                <w14:ligatures w14:val="none"/>
+              </w:rPr>
+            </w:pPr>
+            <w:r>
+              <w:rPr>
+                <w:rFonts w:eastAsia="Times New Roman" w:cstheme="minorHAnsi"/>
+                <w:color w:val="000000"/>
+                <w:kern w:val="0"/>
+                <w:sz w:val="24"/>
+                <w:szCs w:val="24"/>
+                <w14:ligatures w14:val="none"/>
+              </w:rPr>
+              <w:t>Trucks and busses left on Fin</w:t>
+            </w:r>
+            <w:r>
+              <w:rPr>
+                <w:rFonts w:eastAsia="Times New Roman" w:cstheme="minorHAnsi"/>
+                <w:color w:val="000000"/>
+                <w:kern w:val="0"/>
+                <w:sz w:val="24"/>
+                <w:szCs w:val="24"/>
+                <w14:ligatures w14:val="none"/>
+              </w:rPr>
+              <w:t>n</w:t>
+            </w:r>
+            <w:r>
+              <w:rPr>
+                <w:rFonts w:eastAsia="Times New Roman" w:cstheme="minorHAnsi"/>
+                <w:color w:val="000000"/>
+                <w:kern w:val="0"/>
+                <w:sz w:val="24"/>
+                <w:szCs w:val="24"/>
+                <w14:ligatures w14:val="none"/>
+              </w:rPr>
+              <w:t>igan</w:t>
+            </w:r>
+            <w:r>
+              <w:rPr>
+                <w:rFonts w:eastAsia="Times New Roman" w:cstheme="minorHAnsi"/>
+                <w:color w:val="000000"/>
+                <w:kern w:val="0"/>
+                <w:sz w:val="24"/>
+                <w:szCs w:val="24"/>
+                <w14:ligatures w14:val="none"/>
+              </w:rPr>
+              <w:t xml:space="preserve"> Way</w:t>
+            </w:r>
+            <w:r>
+              <w:rPr>
+                <w:rFonts w:eastAsia="Times New Roman" w:cstheme="minorHAnsi"/>
+                <w:color w:val="000000"/>
+                <w:kern w:val="0"/>
+                <w:sz w:val="24"/>
+                <w:szCs w:val="24"/>
+                <w14:ligatures w14:val="none"/>
+              </w:rPr>
+              <w:t xml:space="preserve">. </w:t>
+            </w:r>
           </w:p>
           <w:p>
             <w:pPr>
@@ -2688,6 +2861,122 @@
     </w:lvl>
   </w:abstractNum>
   <w:abstractNum w:abstractNumId="2" w15:restartNumberingAfterBreak="0">
+    <w:nsid w:val="0CED2383"/>
+    <w:multiLevelType w:val="hybridMultilevel"/>
+    <w:tmpl w:val="1A9E9880"/>
+    <w:lvl w:ilvl="0" w:tplc="01569820">
+      <w:start w:val="1"/>
+      <w:numFmt w:val="bullet"/>
+      <w:lvlText w:val="-"/>
+      <w:lvlJc w:val="left"/>
+      <w:pPr>
+        <w:ind w:left="720" w:hanging="360"/>
+      </w:pPr>
+      <w:rPr>
+        <w:rFonts w:ascii="Calibri" w:hAnsi="Calibri" w:hint="default"/>
+        <w:b w:val="0"/>
+        <w:i w:val="0"/>
+        <w:sz w:val="24"/>
+      </w:rPr>
+    </w:lvl>
+    <w:lvl w:ilvl="1" w:tplc="04090003" w:tentative="1">
+      <w:start w:val="1"/>
+      <w:numFmt w:val="bullet"/>
+      <w:lvlText w:val="o"/>
+      <w:lvlJc w:val="left"/>
+      <w:pPr>
+        <w:ind w:left="1440" w:hanging="360"/>
+      </w:pPr>
+      <w:rPr>
+        <w:rFonts w:ascii="Courier New" w:hAnsi="Courier New" w:cs="Courier New" w:hint="default"/>
+      </w:rPr>
+    </w:lvl>
+    <w:lvl w:ilvl="2" w:tplc="04090005" w:tentative="1">
+      <w:start w:val="1"/>
+      <w:numFmt w:val="bullet"/>
+      <w:lvlText w:val=""/>
+      <w:lvlJc w:val="left"/>
+      <w:pPr>
+        <w:ind w:left="2160" w:hanging="360"/>
+      </w:pPr>
+      <w:rPr>
+        <w:rFonts w:ascii="Wingdings" w:hAnsi="Wingdings" w:hint="default"/>
+      </w:rPr>
+    </w:lvl>
+    <w:lvl w:ilvl="3" w:tplc="04090001" w:tentative="1">
+      <w:start w:val="1"/>
+      <w:numFmt w:val="bullet"/>
+      <w:lvlText w:val=""/>
+      <w:lvlJc w:val="left"/>
+      <w:pPr>
+        <w:ind w:left="2880" w:hanging="360"/>
+      </w:pPr>
+      <w:rPr>
+        <w:rFonts w:ascii="Symbol" w:hAnsi="Symbol" w:hint="default"/>
+      </w:rPr>
+    </w:lvl>
+    <w:lvl w:ilvl="4" w:tplc="04090003" w:tentative="1">
+      <w:start w:val="1"/>
+      <w:numFmt w:val="bullet"/>
+      <w:lvlText w:val="o"/>
+      <w:lvlJc w:val="left"/>
+      <w:pPr>
+        <w:ind w:left="3600" w:hanging="360"/>
+      </w:pPr>
+      <w:rPr>
+        <w:rFonts w:ascii="Courier New" w:hAnsi="Courier New" w:cs="Courier New" w:hint="default"/>
+      </w:rPr>
+    </w:lvl>
+    <w:lvl w:ilvl="5" w:tplc="04090005" w:tentative="1">
+      <w:start w:val="1"/>
+      <w:numFmt w:val="bullet"/>
+      <w:lvlText w:val=""/>
+      <w:lvlJc w:val="left"/>
+      <w:pPr>
+        <w:ind w:left="4320" w:hanging="360"/>
+      </w:pPr>
+      <w:rPr>
+        <w:rFonts w:ascii="Wingdings" w:hAnsi="Wingdings" w:hint="default"/>
+      </w:rPr>
+    </w:lvl>
+    <w:lvl w:ilvl="6" w:tplc="04090001" w:tentative="1">
+      <w:start w:val="1"/>
+      <w:numFmt w:val="bullet"/>
+      <w:lvlText w:val=""/>
+      <w:lvlJc w:val="left"/>
+      <w:pPr>
+        <w:ind w:left="5040" w:hanging="360"/>
+      </w:pPr>
+      <w:rPr>
+        <w:rFonts w:ascii="Symbol" w:hAnsi="Symbol" w:hint="default"/>
+      </w:rPr>
+    </w:lvl>
+    <w:lvl w:ilvl="7" w:tplc="04090003" w:tentative="1">
+      <w:start w:val="1"/>
+      <w:numFmt w:val="bullet"/>
+      <w:lvlText w:val="o"/>
+      <w:lvlJc w:val="left"/>
+      <w:pPr>
+        <w:ind w:left="5760" w:hanging="360"/>
+      </w:pPr>
+      <w:rPr>
+        <w:rFonts w:ascii="Courier New" w:hAnsi="Courier New" w:cs="Courier New" w:hint="default"/>
+      </w:rPr>
+    </w:lvl>
+    <w:lvl w:ilvl="8" w:tplc="04090005" w:tentative="1">
+      <w:start w:val="1"/>
+      <w:numFmt w:val="bullet"/>
+      <w:lvlText w:val=""/>
+      <w:lvlJc w:val="left"/>
+      <w:pPr>
+        <w:ind w:left="6480" w:hanging="360"/>
+      </w:pPr>
+      <w:rPr>
+        <w:rFonts w:ascii="Wingdings" w:hAnsi="Wingdings" w:hint="default"/>
+      </w:rPr>
+    </w:lvl>
+  </w:abstractNum>
+  <w:abstractNum w:abstractNumId="3" w15:restartNumberingAfterBreak="0">
     <w:nsid w:val="0D8D0BDD"/>
     <w:multiLevelType w:val="hybridMultilevel"/>
     <w:tmpl w:val="ABF8D36C"/>
@@ -2803,7 +3092,7 @@
       </w:rPr>
     </w:lvl>
   </w:abstractNum>
-  <w:abstractNum w:abstractNumId="3" w15:restartNumberingAfterBreak="0">
+  <w:abstractNum w:abstractNumId="4" w15:restartNumberingAfterBreak="0">
     <w:nsid w:val="0E5037EA"/>
     <w:multiLevelType w:val="hybridMultilevel"/>
     <w:tmpl w:val="9FBA25C0"/>
@@ -2919,7 +3208,7 @@
       </w:rPr>
     </w:lvl>
   </w:abstractNum>
-  <w:abstractNum w:abstractNumId="4" w15:restartNumberingAfterBreak="0">
+  <w:abstractNum w:abstractNumId="5" w15:restartNumberingAfterBreak="0">
     <w:nsid w:val="1088663B"/>
     <w:multiLevelType w:val="hybridMultilevel"/>
     <w:tmpl w:val="5F000FD2"/>
@@ -3035,7 +3324,123 @@
       </w:rPr>
     </w:lvl>
   </w:abstractNum>
-  <w:abstractNum w:abstractNumId="5" w15:restartNumberingAfterBreak="0">
+  <w:abstractNum w:abstractNumId="6" w15:restartNumberingAfterBreak="0">
+    <w:nsid w:val="12BE25CF"/>
+    <w:multiLevelType w:val="hybridMultilevel"/>
+    <w:tmpl w:val="541AD182"/>
+    <w:lvl w:ilvl="0" w:tplc="01569820">
+      <w:start w:val="1"/>
+      <w:numFmt w:val="bullet"/>
+      <w:lvlText w:val="-"/>
+      <w:lvlJc w:val="left"/>
+      <w:pPr>
+        <w:ind w:left="720" w:hanging="360"/>
+      </w:pPr>
+      <w:rPr>
+        <w:rFonts w:ascii="Calibri" w:hAnsi="Calibri" w:hint="default"/>
+        <w:b w:val="0"/>
+        <w:i w:val="0"/>
+        <w:sz w:val="24"/>
+      </w:rPr>
+    </w:lvl>
+    <w:lvl w:ilvl="1" w:tplc="04090003" w:tentative="1">
+      <w:start w:val="1"/>
+      <w:numFmt w:val="bullet"/>
+      <w:lvlText w:val="o"/>
+      <w:lvlJc w:val="left"/>
+      <w:pPr>
+        <w:ind w:left="1440" w:hanging="360"/>
+      </w:pPr>
+      <w:rPr>
+        <w:rFonts w:ascii="Courier New" w:hAnsi="Courier New" w:cs="Courier New" w:hint="default"/>
+      </w:rPr>
+    </w:lvl>
+    <w:lvl w:ilvl="2" w:tplc="04090005" w:tentative="1">
+      <w:start w:val="1"/>
+      <w:numFmt w:val="bullet"/>
+      <w:lvlText w:val=""/>
+      <w:lvlJc w:val="left"/>
+      <w:pPr>
+        <w:ind w:left="2160" w:hanging="360"/>
+      </w:pPr>
+      <w:rPr>
+        <w:rFonts w:ascii="Wingdings" w:hAnsi="Wingdings" w:hint="default"/>
+      </w:rPr>
+    </w:lvl>
+    <w:lvl w:ilvl="3" w:tplc="04090001" w:tentative="1">
+      <w:start w:val="1"/>
+      <w:numFmt w:val="bullet"/>
+      <w:lvlText w:val=""/>
+      <w:lvlJc w:val="left"/>
+      <w:pPr>
+        <w:ind w:left="2880" w:hanging="360"/>
+      </w:pPr>
+      <w:rPr>
+        <w:rFonts w:ascii="Symbol" w:hAnsi="Symbol" w:hint="default"/>
+      </w:rPr>
+    </w:lvl>
+    <w:lvl w:ilvl="4" w:tplc="04090003" w:tentative="1">
+      <w:start w:val="1"/>
+      <w:numFmt w:val="bullet"/>
+      <w:lvlText w:val="o"/>
+      <w:lvlJc w:val="left"/>
+      <w:pPr>
+        <w:ind w:left="3600" w:hanging="360"/>
+      </w:pPr>
+      <w:rPr>
+        <w:rFonts w:ascii="Courier New" w:hAnsi="Courier New" w:cs="Courier New" w:hint="default"/>
+      </w:rPr>
+    </w:lvl>
+    <w:lvl w:ilvl="5" w:tplc="04090005" w:tentative="1">
+      <w:start w:val="1"/>
+      <w:numFmt w:val="bullet"/>
+      <w:lvlText w:val=""/>
+      <w:lvlJc w:val="left"/>
+      <w:pPr>
+        <w:ind w:left="4320" w:hanging="360"/>
+      </w:pPr>
+      <w:rPr>
+        <w:rFonts w:ascii="Wingdings" w:hAnsi="Wingdings" w:hint="default"/>
+      </w:rPr>
+    </w:lvl>
+    <w:lvl w:ilvl="6" w:tplc="04090001" w:tentative="1">
+      <w:start w:val="1"/>
+      <w:numFmt w:val="bullet"/>
+      <w:lvlText w:val=""/>
+      <w:lvlJc w:val="left"/>
+      <w:pPr>
+        <w:ind w:left="5040" w:hanging="360"/>
+      </w:pPr>
+      <w:rPr>
+        <w:rFonts w:ascii="Symbol" w:hAnsi="Symbol" w:hint="default"/>
+      </w:rPr>
+    </w:lvl>
+    <w:lvl w:ilvl="7" w:tplc="04090003" w:tentative="1">
+      <w:start w:val="1"/>
+      <w:numFmt w:val="bullet"/>
+      <w:lvlText w:val="o"/>
+      <w:lvlJc w:val="left"/>
+      <w:pPr>
+        <w:ind w:left="5760" w:hanging="360"/>
+      </w:pPr>
+      <w:rPr>
+        <w:rFonts w:ascii="Courier New" w:hAnsi="Courier New" w:cs="Courier New" w:hint="default"/>
+      </w:rPr>
+    </w:lvl>
+    <w:lvl w:ilvl="8" w:tplc="04090005" w:tentative="1">
+      <w:start w:val="1"/>
+      <w:numFmt w:val="bullet"/>
+      <w:lvlText w:val=""/>
+      <w:lvlJc w:val="left"/>
+      <w:pPr>
+        <w:ind w:left="6480" w:hanging="360"/>
+      </w:pPr>
+      <w:rPr>
+        <w:rFonts w:ascii="Wingdings" w:hAnsi="Wingdings" w:hint="default"/>
+      </w:rPr>
+    </w:lvl>
+  </w:abstractNum>
+  <w:abstractNum w:abstractNumId="7" w15:restartNumberingAfterBreak="0">
     <w:nsid w:val="1D502D38"/>
     <w:multiLevelType w:val="hybridMultilevel"/>
     <w:tmpl w:val="E4F4E3FE"/>
@@ -3151,7 +3556,7 @@
       </w:rPr>
     </w:lvl>
   </w:abstractNum>
-  <w:abstractNum w:abstractNumId="6" w15:restartNumberingAfterBreak="0">
+  <w:abstractNum w:abstractNumId="8" w15:restartNumberingAfterBreak="0">
     <w:nsid w:val="3C024E0B"/>
     <w:multiLevelType w:val="hybridMultilevel"/>
     <w:tmpl w:val="8B36307E"/>
@@ -3267,7 +3672,123 @@
       </w:rPr>
     </w:lvl>
   </w:abstractNum>
-  <w:abstractNum w:abstractNumId="7" w15:restartNumberingAfterBreak="0">
+  <w:abstractNum w:abstractNumId="9" w15:restartNumberingAfterBreak="0">
+    <w:nsid w:val="3D216898"/>
+    <w:multiLevelType w:val="hybridMultilevel"/>
+    <w:tmpl w:val="BA644058"/>
+    <w:lvl w:ilvl="0" w:tplc="01569820">
+      <w:start w:val="1"/>
+      <w:numFmt w:val="bullet"/>
+      <w:lvlText w:val="-"/>
+      <w:lvlJc w:val="left"/>
+      <w:pPr>
+        <w:ind w:left="720" w:hanging="360"/>
+      </w:pPr>
+      <w:rPr>
+        <w:rFonts w:ascii="Calibri" w:hAnsi="Calibri" w:hint="default"/>
+        <w:b w:val="0"/>
+        <w:i w:val="0"/>
+        <w:sz w:val="24"/>
+      </w:rPr>
+    </w:lvl>
+    <w:lvl w:ilvl="1" w:tplc="04090003" w:tentative="1">
+      <w:start w:val="1"/>
+      <w:numFmt w:val="bullet"/>
+      <w:lvlText w:val="o"/>
+      <w:lvlJc w:val="left"/>
+      <w:pPr>
+        <w:ind w:left="1440" w:hanging="360"/>
+      </w:pPr>
+      <w:rPr>
+        <w:rFonts w:ascii="Courier New" w:hAnsi="Courier New" w:cs="Courier New" w:hint="default"/>
+      </w:rPr>
+    </w:lvl>
+    <w:lvl w:ilvl="2" w:tplc="04090005" w:tentative="1">
+      <w:start w:val="1"/>
+      <w:numFmt w:val="bullet"/>
+      <w:lvlText w:val=""/>
+      <w:lvlJc w:val="left"/>
+      <w:pPr>
+        <w:ind w:left="2160" w:hanging="360"/>
+      </w:pPr>
+      <w:rPr>
+        <w:rFonts w:ascii="Wingdings" w:hAnsi="Wingdings" w:hint="default"/>
+      </w:rPr>
+    </w:lvl>
+    <w:lvl w:ilvl="3" w:tplc="04090001" w:tentative="1">
+      <w:start w:val="1"/>
+      <w:numFmt w:val="bullet"/>
+      <w:lvlText w:val=""/>
+      <w:lvlJc w:val="left"/>
+      <w:pPr>
+        <w:ind w:left="2880" w:hanging="360"/>
+      </w:pPr>
+      <w:rPr>
+        <w:rFonts w:ascii="Symbol" w:hAnsi="Symbol" w:hint="default"/>
+      </w:rPr>
+    </w:lvl>
+    <w:lvl w:ilvl="4" w:tplc="04090003" w:tentative="1">
+      <w:start w:val="1"/>
+      <w:numFmt w:val="bullet"/>
+      <w:lvlText w:val="o"/>
+      <w:lvlJc w:val="left"/>
+      <w:pPr>
+        <w:ind w:left="3600" w:hanging="360"/>
+      </w:pPr>
+      <w:rPr>
+        <w:rFonts w:ascii="Courier New" w:hAnsi="Courier New" w:cs="Courier New" w:hint="default"/>
+      </w:rPr>
+    </w:lvl>
+    <w:lvl w:ilvl="5" w:tplc="04090005" w:tentative="1">
+      <w:start w:val="1"/>
+      <w:numFmt w:val="bullet"/>
+      <w:lvlText w:val=""/>
+      <w:lvlJc w:val="left"/>
+      <w:pPr>
+        <w:ind w:left="4320" w:hanging="360"/>
+      </w:pPr>
+      <w:rPr>
+        <w:rFonts w:ascii="Wingdings" w:hAnsi="Wingdings" w:hint="default"/>
+      </w:rPr>
+    </w:lvl>
+    <w:lvl w:ilvl="6" w:tplc="04090001" w:tentative="1">
+      <w:start w:val="1"/>
+      <w:numFmt w:val="bullet"/>
+      <w:lvlText w:val=""/>
+      <w:lvlJc w:val="left"/>
+      <w:pPr>
+        <w:ind w:left="5040" w:hanging="360"/>
+      </w:pPr>
+      <w:rPr>
+        <w:rFonts w:ascii="Symbol" w:hAnsi="Symbol" w:hint="default"/>
+      </w:rPr>
+    </w:lvl>
+    <w:lvl w:ilvl="7" w:tplc="04090003" w:tentative="1">
+      <w:start w:val="1"/>
+      <w:numFmt w:val="bullet"/>
+      <w:lvlText w:val="o"/>
+      <w:lvlJc w:val="left"/>
+      <w:pPr>
+        <w:ind w:left="5760" w:hanging="360"/>
+      </w:pPr>
+      <w:rPr>
+        <w:rFonts w:ascii="Courier New" w:hAnsi="Courier New" w:cs="Courier New" w:hint="default"/>
+      </w:rPr>
+    </w:lvl>
+    <w:lvl w:ilvl="8" w:tplc="04090005" w:tentative="1">
+      <w:start w:val="1"/>
+      <w:numFmt w:val="bullet"/>
+      <w:lvlText w:val=""/>
+      <w:lvlJc w:val="left"/>
+      <w:pPr>
+        <w:ind w:left="6480" w:hanging="360"/>
+      </w:pPr>
+      <w:rPr>
+        <w:rFonts w:ascii="Wingdings" w:hAnsi="Wingdings" w:hint="default"/>
+      </w:rPr>
+    </w:lvl>
+  </w:abstractNum>
+  <w:abstractNum w:abstractNumId="10" w15:restartNumberingAfterBreak="0">
     <w:nsid w:val="3FC952F7"/>
     <w:multiLevelType w:val="hybridMultilevel"/>
     <w:tmpl w:val="4546DDA6"/>
@@ -3383,7 +3904,7 @@
       </w:rPr>
     </w:lvl>
   </w:abstractNum>
-  <w:abstractNum w:abstractNumId="8" w15:restartNumberingAfterBreak="0">
+  <w:abstractNum w:abstractNumId="11" w15:restartNumberingAfterBreak="0">
     <w:nsid w:val="40CA5216"/>
     <w:multiLevelType w:val="hybridMultilevel"/>
     <w:tmpl w:val="B7A2363E"/>
@@ -3499,7 +4020,7 @@
       </w:rPr>
     </w:lvl>
   </w:abstractNum>
-  <w:abstractNum w:abstractNumId="9" w15:restartNumberingAfterBreak="0">
+  <w:abstractNum w:abstractNumId="12" w15:restartNumberingAfterBreak="0">
     <w:nsid w:val="41AE7E6B"/>
     <w:multiLevelType w:val="hybridMultilevel"/>
     <w:tmpl w:val="5B04300E"/>
@@ -3615,7 +4136,7 @@
       </w:rPr>
     </w:lvl>
   </w:abstractNum>
-  <w:abstractNum w:abstractNumId="10" w15:restartNumberingAfterBreak="0">
+  <w:abstractNum w:abstractNumId="13" w15:restartNumberingAfterBreak="0">
     <w:nsid w:val="41BA34C3"/>
     <w:multiLevelType w:val="hybridMultilevel"/>
     <w:tmpl w:val="B4DA9C4A"/>
@@ -3731,7 +4252,123 @@
       </w:rPr>
     </w:lvl>
   </w:abstractNum>
-  <w:abstractNum w:abstractNumId="11" w15:restartNumberingAfterBreak="0">
+  <w:abstractNum w:abstractNumId="14" w15:restartNumberingAfterBreak="0">
+    <w:nsid w:val="439E4F5F"/>
+    <w:multiLevelType w:val="hybridMultilevel"/>
+    <w:tmpl w:val="6F30DD28"/>
+    <w:lvl w:ilvl="0" w:tplc="01569820">
+      <w:start w:val="1"/>
+      <w:numFmt w:val="bullet"/>
+      <w:lvlText w:val="-"/>
+      <w:lvlJc w:val="left"/>
+      <w:pPr>
+        <w:ind w:left="720" w:hanging="360"/>
+      </w:pPr>
+      <w:rPr>
+        <w:rFonts w:ascii="Calibri" w:hAnsi="Calibri" w:hint="default"/>
+        <w:b w:val="0"/>
+        <w:i w:val="0"/>
+        <w:sz w:val="24"/>
+      </w:rPr>
+    </w:lvl>
+    <w:lvl w:ilvl="1" w:tplc="04090003" w:tentative="1">
+      <w:start w:val="1"/>
+      <w:numFmt w:val="bullet"/>
+      <w:lvlText w:val="o"/>
+      <w:lvlJc w:val="left"/>
+      <w:pPr>
+        <w:ind w:left="1440" w:hanging="360"/>
+      </w:pPr>
+      <w:rPr>
+        <w:rFonts w:ascii="Courier New" w:hAnsi="Courier New" w:cs="Courier New" w:hint="default"/>
+      </w:rPr>
+    </w:lvl>
+    <w:lvl w:ilvl="2" w:tplc="04090005" w:tentative="1">
+      <w:start w:val="1"/>
+      <w:numFmt w:val="bullet"/>
+      <w:lvlText w:val=""/>
+      <w:lvlJc w:val="left"/>
+      <w:pPr>
+        <w:ind w:left="2160" w:hanging="360"/>
+      </w:pPr>
+      <w:rPr>
+        <w:rFonts w:ascii="Wingdings" w:hAnsi="Wingdings" w:hint="default"/>
+      </w:rPr>
+    </w:lvl>
+    <w:lvl w:ilvl="3" w:tplc="04090001" w:tentative="1">
+      <w:start w:val="1"/>
+      <w:numFmt w:val="bullet"/>
+      <w:lvlText w:val=""/>
+      <w:lvlJc w:val="left"/>
+      <w:pPr>
+        <w:ind w:left="2880" w:hanging="360"/>
+      </w:pPr>
+      <w:rPr>
+        <w:rFonts w:ascii="Symbol" w:hAnsi="Symbol" w:hint="default"/>
+      </w:rPr>
+    </w:lvl>
+    <w:lvl w:ilvl="4" w:tplc="04090003" w:tentative="1">
+      <w:start w:val="1"/>
+      <w:numFmt w:val="bullet"/>
+      <w:lvlText w:val="o"/>
+      <w:lvlJc w:val="left"/>
+      <w:pPr>
+        <w:ind w:left="3600" w:hanging="360"/>
+      </w:pPr>
+      <w:rPr>
+        <w:rFonts w:ascii="Courier New" w:hAnsi="Courier New" w:cs="Courier New" w:hint="default"/>
+      </w:rPr>
+    </w:lvl>
+    <w:lvl w:ilvl="5" w:tplc="04090005" w:tentative="1">
+      <w:start w:val="1"/>
+      <w:numFmt w:val="bullet"/>
+      <w:lvlText w:val=""/>
+      <w:lvlJc w:val="left"/>
+      <w:pPr>
+        <w:ind w:left="4320" w:hanging="360"/>
+      </w:pPr>
+      <w:rPr>
+        <w:rFonts w:ascii="Wingdings" w:hAnsi="Wingdings" w:hint="default"/>
+      </w:rPr>
+    </w:lvl>
+    <w:lvl w:ilvl="6" w:tplc="04090001" w:tentative="1">
+      <w:start w:val="1"/>
+      <w:numFmt w:val="bullet"/>
+      <w:lvlText w:val=""/>
+      <w:lvlJc w:val="left"/>
+      <w:pPr>
+        <w:ind w:left="5040" w:hanging="360"/>
+      </w:pPr>
+      <w:rPr>
+        <w:rFonts w:ascii="Symbol" w:hAnsi="Symbol" w:hint="default"/>
+      </w:rPr>
+    </w:lvl>
+    <w:lvl w:ilvl="7" w:tplc="04090003" w:tentative="1">
+      <w:start w:val="1"/>
+      <w:numFmt w:val="bullet"/>
+      <w:lvlText w:val="o"/>
+      <w:lvlJc w:val="left"/>
+      <w:pPr>
+        <w:ind w:left="5760" w:hanging="360"/>
+      </w:pPr>
+      <w:rPr>
+        <w:rFonts w:ascii="Courier New" w:hAnsi="Courier New" w:cs="Courier New" w:hint="default"/>
+      </w:rPr>
+    </w:lvl>
+    <w:lvl w:ilvl="8" w:tplc="04090005" w:tentative="1">
+      <w:start w:val="1"/>
+      <w:numFmt w:val="bullet"/>
+      <w:lvlText w:val=""/>
+      <w:lvlJc w:val="left"/>
+      <w:pPr>
+        <w:ind w:left="6480" w:hanging="360"/>
+      </w:pPr>
+      <w:rPr>
+        <w:rFonts w:ascii="Wingdings" w:hAnsi="Wingdings" w:hint="default"/>
+      </w:rPr>
+    </w:lvl>
+  </w:abstractNum>
+  <w:abstractNum w:abstractNumId="15" w15:restartNumberingAfterBreak="0">
     <w:nsid w:val="457F5184"/>
     <w:multiLevelType w:val="hybridMultilevel"/>
     <w:tmpl w:val="0A8CEB60"/>
@@ -3847,7 +4484,7 @@
       </w:rPr>
     </w:lvl>
   </w:abstractNum>
-  <w:abstractNum w:abstractNumId="12" w15:restartNumberingAfterBreak="0">
+  <w:abstractNum w:abstractNumId="16" w15:restartNumberingAfterBreak="0">
     <w:nsid w:val="69635821"/>
     <w:multiLevelType w:val="hybridMultilevel"/>
     <w:tmpl w:val="5CAA5806"/>
@@ -3963,44 +4600,175 @@
       </w:rPr>
     </w:lvl>
   </w:abstractNum>
+  <w:abstractNum w:abstractNumId="17" w15:restartNumberingAfterBreak="0">
+    <w:nsid w:val="6D0A66B7"/>
+    <w:multiLevelType w:val="hybridMultilevel"/>
+    <w:tmpl w:val="8F6E0150"/>
+    <w:lvl w:ilvl="0" w:tplc="01569820">
+      <w:start w:val="1"/>
+      <w:numFmt w:val="bullet"/>
+      <w:lvlText w:val="-"/>
+      <w:lvlJc w:val="left"/>
+      <w:pPr>
+        <w:ind w:left="720" w:hanging="360"/>
+      </w:pPr>
+      <w:rPr>
+        <w:rFonts w:ascii="Calibri" w:hAnsi="Calibri" w:hint="default"/>
+        <w:b w:val="0"/>
+        <w:i w:val="0"/>
+        <w:sz w:val="24"/>
+      </w:rPr>
+    </w:lvl>
+    <w:lvl w:ilvl="1" w:tplc="04090003" w:tentative="1">
+      <w:start w:val="1"/>
+      <w:numFmt w:val="bullet"/>
+      <w:lvlText w:val="o"/>
+      <w:lvlJc w:val="left"/>
+      <w:pPr>
+        <w:ind w:left="1440" w:hanging="360"/>
+      </w:pPr>
+      <w:rPr>
+        <w:rFonts w:ascii="Courier New" w:hAnsi="Courier New" w:cs="Courier New" w:hint="default"/>
+      </w:rPr>
+    </w:lvl>
+    <w:lvl w:ilvl="2" w:tplc="04090005" w:tentative="1">
+      <w:start w:val="1"/>
+      <w:numFmt w:val="bullet"/>
+      <w:lvlText w:val=""/>
+      <w:lvlJc w:val="left"/>
+      <w:pPr>
+        <w:ind w:left="2160" w:hanging="360"/>
+      </w:pPr>
+      <w:rPr>
+        <w:rFonts w:ascii="Wingdings" w:hAnsi="Wingdings" w:hint="default"/>
+      </w:rPr>
+    </w:lvl>
+    <w:lvl w:ilvl="3" w:tplc="04090001" w:tentative="1">
+      <w:start w:val="1"/>
+      <w:numFmt w:val="bullet"/>
+      <w:lvlText w:val=""/>
+      <w:lvlJc w:val="left"/>
+      <w:pPr>
+        <w:ind w:left="2880" w:hanging="360"/>
+      </w:pPr>
+      <w:rPr>
+        <w:rFonts w:ascii="Symbol" w:hAnsi="Symbol" w:hint="default"/>
+      </w:rPr>
+    </w:lvl>
+    <w:lvl w:ilvl="4" w:tplc="04090003" w:tentative="1">
+      <w:start w:val="1"/>
+      <w:numFmt w:val="bullet"/>
+      <w:lvlText w:val="o"/>
+      <w:lvlJc w:val="left"/>
+      <w:pPr>
+        <w:ind w:left="3600" w:hanging="360"/>
+      </w:pPr>
+      <w:rPr>
+        <w:rFonts w:ascii="Courier New" w:hAnsi="Courier New" w:cs="Courier New" w:hint="default"/>
+      </w:rPr>
+    </w:lvl>
+    <w:lvl w:ilvl="5" w:tplc="04090005" w:tentative="1">
+      <w:start w:val="1"/>
+      <w:numFmt w:val="bullet"/>
+      <w:lvlText w:val=""/>
+      <w:lvlJc w:val="left"/>
+      <w:pPr>
+        <w:ind w:left="4320" w:hanging="360"/>
+      </w:pPr>
+      <w:rPr>
+        <w:rFonts w:ascii="Wingdings" w:hAnsi="Wingdings" w:hint="default"/>
+      </w:rPr>
+    </w:lvl>
+    <w:lvl w:ilvl="6" w:tplc="04090001" w:tentative="1">
+      <w:start w:val="1"/>
+      <w:numFmt w:val="bullet"/>
+      <w:lvlText w:val=""/>
+      <w:lvlJc w:val="left"/>
+      <w:pPr>
+        <w:ind w:left="5040" w:hanging="360"/>
+      </w:pPr>
+      <w:rPr>
+        <w:rFonts w:ascii="Symbol" w:hAnsi="Symbol" w:hint="default"/>
+      </w:rPr>
+    </w:lvl>
+    <w:lvl w:ilvl="7" w:tplc="04090003" w:tentative="1">
+      <w:start w:val="1"/>
+      <w:numFmt w:val="bullet"/>
+      <w:lvlText w:val="o"/>
+      <w:lvlJc w:val="left"/>
+      <w:pPr>
+        <w:ind w:left="5760" w:hanging="360"/>
+      </w:pPr>
+      <w:rPr>
+        <w:rFonts w:ascii="Courier New" w:hAnsi="Courier New" w:cs="Courier New" w:hint="default"/>
+      </w:rPr>
+    </w:lvl>
+    <w:lvl w:ilvl="8" w:tplc="04090005" w:tentative="1">
+      <w:start w:val="1"/>
+      <w:numFmt w:val="bullet"/>
+      <w:lvlText w:val=""/>
+      <w:lvlJc w:val="left"/>
+      <w:pPr>
+        <w:ind w:left="6480" w:hanging="360"/>
+      </w:pPr>
+      <w:rPr>
+        <w:rFonts w:ascii="Wingdings" w:hAnsi="Wingdings" w:hint="default"/>
+      </w:rPr>
+    </w:lvl>
+  </w:abstractNum>
   <w:num w:numId="1" w16cid:durableId="1158107390">
-    <w:abstractNumId w:val="12"/>
+    <w:abstractNumId w:val="16"/>
   </w:num>
   <w:num w:numId="2" w16cid:durableId="1750148658">
-    <w:abstractNumId w:val="4"/>
+    <w:abstractNumId w:val="5"/>
   </w:num>
   <w:num w:numId="3" w16cid:durableId="2133595044">
-    <w:abstractNumId w:val="9"/>
+    <w:abstractNumId w:val="12"/>
   </w:num>
   <w:num w:numId="4" w16cid:durableId="435516066">
     <w:abstractNumId w:val="0"/>
   </w:num>
   <w:num w:numId="5" w16cid:durableId="1279603606">
-    <w:abstractNumId w:val="7"/>
+    <w:abstractNumId w:val="10"/>
   </w:num>
   <w:num w:numId="6" w16cid:durableId="652685800">
-    <w:abstractNumId w:val="10"/>
+    <w:abstractNumId w:val="13"/>
   </w:num>
   <w:num w:numId="7" w16cid:durableId="1241597669">
-    <w:abstractNumId w:val="2"/>
+    <w:abstractNumId w:val="3"/>
   </w:num>
   <w:num w:numId="8" w16cid:durableId="1682002195">
     <w:abstractNumId w:val="1"/>
   </w:num>
   <w:num w:numId="9" w16cid:durableId="1247766212">
+    <w:abstractNumId w:val="15"/>
+  </w:num>
+  <w:num w:numId="10" w16cid:durableId="1919829724">
+    <w:abstractNumId w:val="8"/>
+  </w:num>
+  <w:num w:numId="11" w16cid:durableId="1121261582">
+    <w:abstractNumId w:val="4"/>
+  </w:num>
+  <w:num w:numId="12" w16cid:durableId="1015300621">
+    <w:abstractNumId w:val="7"/>
+  </w:num>
+  <w:num w:numId="13" w16cid:durableId="1246652527">
     <w:abstractNumId w:val="11"/>
   </w:num>
-  <w:num w:numId="10" w16cid:durableId="1919829724">
+  <w:num w:numId="14" w16cid:durableId="1183712708">
+    <w:abstractNumId w:val="17"/>
+  </w:num>
+  <w:num w:numId="15" w16cid:durableId="2118987672">
+    <w:abstractNumId w:val="2"/>
+  </w:num>
+  <w:num w:numId="16" w16cid:durableId="1982270225">
+    <w:abstractNumId w:val="9"/>
+  </w:num>
+  <w:num w:numId="17" w16cid:durableId="1541891523">
+    <w:abstractNumId w:val="14"/>
+  </w:num>
+  <w:num w:numId="18" w16cid:durableId="1860001988">
     <w:abstractNumId w:val="6"/>
-  </w:num>
-  <w:num w:numId="11" w16cid:durableId="1121261582">
-    <w:abstractNumId w:val="3"/>
-  </w:num>
-  <w:num w:numId="12" w16cid:durableId="1015300621">
-    <w:abstractNumId w:val="5"/>
-  </w:num>
-  <w:num w:numId="13" w16cid:durableId="1246652527">
-    <w:abstractNumId w:val="8"/>
   </w:num>
 </w:numbering>
 </file>
